--- a/Логика2.docx
+++ b/Логика2.docx
@@ -28,25 +28,7 @@
           <w:sz w:val="28"/>
           <w:szCs w:val="28"/>
         </w:rPr>
-        <w:t xml:space="preserve">Министерство </w:t>
-      </w:r>
-      <w:r>
-        <w:rPr>
-          <w:rFonts w:ascii="Times New Romans" w:hAnsi="Times New Romans"/>
-          <w:color w:themeColor="text1" w:val="000000"/>
-          <w:sz w:val="28"/>
-          <w:szCs w:val="28"/>
-        </w:rPr>
-        <w:t xml:space="preserve">науки и высшего </w:t>
-      </w:r>
-      <w:r>
-        <w:rPr>
-          <w:rFonts w:ascii="Times New Romans" w:hAnsi="Times New Romans"/>
-          <w:color w:themeColor="text1" w:val="000000"/>
-          <w:sz w:val="28"/>
-          <w:szCs w:val="28"/>
-        </w:rPr>
-        <w:t>образования Российской Федерации</w:t>
+        <w:t>Министерство науки и высшего образования Российской Федерации</w:t>
       </w:r>
     </w:p>
     <w:p>
@@ -741,7 +723,7 @@
           <w:sz w:val="28"/>
           <w:szCs w:val="28"/>
         </w:rPr>
-        <w:t>Оценить время выполнения программ языка Си или их частей..</w:t>
+        <w:t>Оценить время выполнения программ языка Си или их частей.</w:t>
       </w:r>
     </w:p>
     <w:p>
@@ -2474,10 +2456,10 @@
         <w:gridCol w:w="1189"/>
         <w:gridCol w:w="1188"/>
         <w:gridCol w:w="1190"/>
-        <w:gridCol w:w="1194"/>
+        <w:gridCol w:w="1195"/>
         <w:gridCol w:w="1192"/>
         <w:gridCol w:w="1193"/>
-        <w:gridCol w:w="1386"/>
+        <w:gridCol w:w="1385"/>
       </w:tblGrid>
       <w:tr>
         <w:trPr>
@@ -2601,7 +2583,7 @@
         </w:tc>
         <w:tc>
           <w:tcPr>
-            <w:tcW w:w="1194" w:type="dxa"/>
+            <w:tcW w:w="1195" w:type="dxa"/>
             <w:tcBorders/>
             <w:vAlign w:val="center"/>
           </w:tcPr>
@@ -2688,7 +2670,7 @@
         </w:tc>
         <w:tc>
           <w:tcPr>
-            <w:tcW w:w="1386" w:type="dxa"/>
+            <w:tcW w:w="1385" w:type="dxa"/>
             <w:tcBorders/>
             <w:vAlign w:val="center"/>
           </w:tcPr>
@@ -2838,7 +2820,7 @@
         </w:tc>
         <w:tc>
           <w:tcPr>
-            <w:tcW w:w="1194" w:type="dxa"/>
+            <w:tcW w:w="1195" w:type="dxa"/>
             <w:tcBorders/>
             <w:vAlign w:val="center"/>
           </w:tcPr>
@@ -2925,7 +2907,7 @@
         </w:tc>
         <w:tc>
           <w:tcPr>
-            <w:tcW w:w="1386" w:type="dxa"/>
+            <w:tcW w:w="1385" w:type="dxa"/>
             <w:tcBorders/>
             <w:vAlign w:val="center"/>
           </w:tcPr>
@@ -3096,7 +3078,7 @@
         </w:tc>
         <w:tc>
           <w:tcPr>
-            <w:tcW w:w="1194" w:type="dxa"/>
+            <w:tcW w:w="1195" w:type="dxa"/>
             <w:tcBorders/>
             <w:vAlign w:val="center"/>
           </w:tcPr>
@@ -3183,7 +3165,7 @@
         </w:tc>
         <w:tc>
           <w:tcPr>
-            <w:tcW w:w="1386" w:type="dxa"/>
+            <w:tcW w:w="1385" w:type="dxa"/>
             <w:tcBorders/>
             <w:vAlign w:val="center"/>
           </w:tcPr>
@@ -3501,19 +3483,24 @@
         <w:spacing w:before="280" w:after="280"/>
         <w:jc w:val="center"/>
         <w:rPr>
-          <w:b/>
-          <w:bCs/>
+          <w:b w:val="false"/>
+          <w:bCs w:val="false"/>
           <w:color w:val="000000"/>
-          <w:lang w:val="en-US"/>
-        </w:rPr>
-      </w:pPr>
-      <w:r>
-        <w:rPr>
-          <w:b/>
-          <w:bCs/>
+          <w:sz w:val="28"/>
+          <w:szCs w:val="28"/>
+          <w:lang w:val="ru-RU"/>
+        </w:rPr>
+      </w:pPr>
+      <w:r>
+        <w:rPr>
+          <w:b w:val="false"/>
+          <w:bCs w:val="false"/>
           <w:color w:val="000000"/>
-          <w:lang w:val="en-US"/>
-        </w:rPr>
+          <w:sz w:val="28"/>
+          <w:szCs w:val="28"/>
+          <w:lang w:val="ru-RU"/>
+        </w:rPr>
+        <w:t>Массив из 50.000 элементов</w:t>
       </w:r>
     </w:p>
     <w:tbl>
@@ -4276,16 +4263,20 @@
     <w:p>
       <w:pPr>
         <w:pStyle w:val="Normal"/>
-        <w:rPr>
-          <w:sz w:val="28"/>
-          <w:szCs w:val="28"/>
-        </w:rPr>
-      </w:pPr>
-      <w:r>
-        <w:rPr>
-          <w:sz w:val="28"/>
-          <w:szCs w:val="28"/>
-        </w:rPr>
+        <w:jc w:val="center"/>
+        <w:rPr>
+          <w:rFonts w:ascii="Times New Roman" w:hAnsi="Times New Roman"/>
+          <w:sz w:val="28"/>
+          <w:szCs w:val="28"/>
+        </w:rPr>
+      </w:pPr>
+      <w:r>
+        <w:rPr>
+          <w:rFonts w:ascii="Times New Roman" w:hAnsi="Times New Roman"/>
+          <w:sz w:val="28"/>
+          <w:szCs w:val="28"/>
+        </w:rPr>
+        <w:t>Массив из 100.000 элементов</w:t>
       </w:r>
     </w:p>
     <w:tbl>
@@ -5127,16 +5118,18 @@
       <w:pPr>
         <w:pStyle w:val="NormalWeb"/>
         <w:spacing w:before="280" w:after="280"/>
-        <w:rPr>
-          <w:sz w:val="28"/>
-          <w:szCs w:val="28"/>
-        </w:rPr>
-      </w:pPr>
-      <w:r>
-        <w:rPr>
-          <w:sz w:val="28"/>
-          <w:szCs w:val="28"/>
-        </w:rPr>
+        <w:jc w:val="center"/>
+        <w:rPr>
+          <w:sz w:val="28"/>
+          <w:szCs w:val="28"/>
+        </w:rPr>
+      </w:pPr>
+      <w:r>
+        <w:rPr>
+          <w:sz w:val="28"/>
+          <w:szCs w:val="28"/>
+        </w:rPr>
+        <w:t>Массив из 200.000 элементов</w:t>
       </w:r>
     </w:p>
     <w:tbl>
@@ -12523,11 +12516,11 @@
           </c:yVal>
           <c:smooth val="1"/>
         </c:ser>
-        <c:axId val="1395435"/>
-        <c:axId val="55020920"/>
+        <c:axId val="38225008"/>
+        <c:axId val="27324103"/>
       </c:scatterChart>
       <c:valAx>
-        <c:axId val="1395435"/>
+        <c:axId val="38225008"/>
         <c:scaling>
           <c:orientation val="minMax"/>
         </c:scaling>
@@ -12606,12 +12599,12 @@
             </a:pPr>
           </a:p>
         </c:txPr>
-        <c:crossAx val="55020920"/>
+        <c:crossAx val="27324103"/>
         <c:crosses val="autoZero"/>
         <c:crossBetween val="midCat"/>
       </c:valAx>
       <c:valAx>
-        <c:axId val="55020920"/>
+        <c:axId val="27324103"/>
         <c:scaling>
           <c:orientation val="minMax"/>
         </c:scaling>
@@ -12690,7 +12683,7 @@
             </a:pPr>
           </a:p>
         </c:txPr>
-        <c:crossAx val="1395435"/>
+        <c:crossAx val="38225008"/>
         <c:crosses val="autoZero"/>
         <c:crossBetween val="midCat"/>
       </c:valAx>
